--- a/小论文过程问题记录.docx
+++ b/小论文过程问题记录.docx
@@ -98,51 +98,614 @@
         </w:rPr>
         <w:t>问题1：声场就不知道如何计算？到底是要用声场的值减还是用接收水听器的叠加的声压分值减？</w:t>
       </w:r>
+    </w:p>
+    <w:p>
+      <w:pPr>
+        <w:numPr>
+          <w:ilvl w:val="0"/>
+          <w:numId w:val="2"/>
+        </w:numPr>
+        <w:ind w:leftChars="0" w:firstLine="420" w:firstLineChars="0"/>
+        <w:rPr>
+          <w:rFonts w:hint="default"/>
+          <w:sz w:val="24"/>
+          <w:szCs w:val="24"/>
+          <w:lang w:val="en-US" w:eastAsia="zh-CN"/>
+        </w:rPr>
+        <w:sectPr>
+          <w:pgSz w:w="11906" w:h="16838"/>
+          <w:pgMar w:top="1440" w:right="1800" w:bottom="1440" w:left="1800" w:header="851" w:footer="992" w:gutter="0"/>
+          <w:cols w:space="425" w:num="1"/>
+          <w:docGrid w:type="lines" w:linePitch="312" w:charSpace="0"/>
+        </w:sectPr>
+      </w:pPr>
+      <w:r>
+        <w:rPr>
+          <w:rFonts w:hint="eastAsia"/>
+          <w:sz w:val="24"/>
+          <w:szCs w:val="24"/>
+          <w:lang w:val="en-US" w:eastAsia="zh-CN"/>
+        </w:rPr>
+        <w:t>问题2：这个东西优化了什么？和改进波叠加法有什么关系？改进了什么？（PS：现有波叠加法都是基于事先假定结构内部或外部虚拟声源的位置，逆推声源强度以及相位；我们试图做的是构建一种不依赖于事先假定声源位置的方法（对于不依赖于事先假定声源位置，我的理解就是通过神经网络实现的，但是</w:t>
+      </w:r>
+      <w:r>
+        <w:rPr>
+          <w:rFonts w:hint="eastAsia"/>
+          <w:color w:val="FF0000"/>
+          <w:sz w:val="24"/>
+          <w:szCs w:val="24"/>
+          <w:highlight w:val="none"/>
+          <w:lang w:val="en-US" w:eastAsia="zh-CN"/>
+        </w:rPr>
+        <w:t>目前神经网络实现的东西和这个有什么关系我不清楚</w:t>
+      </w:r>
+      <w:r>
+        <w:rPr>
+          <w:rFonts w:hint="eastAsia"/>
+          <w:sz w:val="24"/>
+          <w:szCs w:val="24"/>
+          <w:lang w:val="en-US" w:eastAsia="zh-CN"/>
+        </w:rPr>
+        <w:t>））</w:t>
+      </w:r>
+    </w:p>
+    <w:p>
+      <w:pPr>
+        <w:pStyle w:val="2"/>
+        <w:numPr>
+          <w:ilvl w:val="1"/>
+          <w:numId w:val="1"/>
+        </w:numPr>
+        <w:bidi w:val="0"/>
+        <w:rPr>
+          <w:rFonts w:hint="eastAsia"/>
+          <w:sz w:val="36"/>
+          <w:szCs w:val="36"/>
+          <w:lang w:val="en-US" w:eastAsia="zh-CN"/>
+        </w:rPr>
+      </w:pPr>
+      <w:r>
+        <w:rPr>
+          <w:rFonts w:hint="eastAsia"/>
+          <w:sz w:val="36"/>
+          <w:szCs w:val="36"/>
+          <w:lang w:val="en-US" w:eastAsia="zh-CN"/>
+        </w:rPr>
+        <w:t>记录11.18日</w:t>
+      </w:r>
+    </w:p>
+    <w:p>
+      <w:pPr>
+        <w:numPr>
+          <w:ilvl w:val="0"/>
+          <w:numId w:val="3"/>
+        </w:numPr>
+        <w:ind w:left="420" w:leftChars="0"/>
+        <w:rPr>
+          <w:rFonts w:hint="eastAsia"/>
+          <w:color w:val="auto"/>
+          <w:sz w:val="24"/>
+          <w:szCs w:val="24"/>
+          <w:lang w:val="en-US" w:eastAsia="zh-CN"/>
+        </w:rPr>
+      </w:pPr>
+      <w:r>
+        <w:rPr>
+          <w:rFonts w:hint="eastAsia"/>
+          <w:sz w:val="24"/>
+          <w:szCs w:val="24"/>
+          <w:lang w:val="en-US" w:eastAsia="zh-CN"/>
+        </w:rPr>
+        <w:t>尝试理清楚昨日提出的</w:t>
+      </w:r>
+      <w:r>
+        <w:rPr>
+          <w:rFonts w:hint="eastAsia"/>
+          <w:color w:val="FF0000"/>
+          <w:sz w:val="24"/>
+          <w:szCs w:val="24"/>
+          <w:lang w:val="en-US" w:eastAsia="zh-CN"/>
+        </w:rPr>
+        <w:t>问题2</w:t>
+      </w:r>
+    </w:p>
+    <w:p>
+      <w:pPr>
+        <w:numPr>
+          <w:ilvl w:val="0"/>
+          <w:numId w:val="3"/>
+        </w:numPr>
+        <w:ind w:left="420" w:leftChars="0"/>
+        <w:rPr>
+          <w:rFonts w:hint="default"/>
+          <w:color w:val="auto"/>
+          <w:sz w:val="24"/>
+          <w:szCs w:val="24"/>
+          <w:lang w:val="en-US" w:eastAsia="zh-CN"/>
+        </w:rPr>
+      </w:pPr>
+      <w:r>
+        <w:rPr>
+          <w:rFonts w:hint="eastAsia"/>
+          <w:color w:val="auto"/>
+          <w:sz w:val="24"/>
+          <w:szCs w:val="24"/>
+          <w:lang w:val="en-US" w:eastAsia="zh-CN"/>
+        </w:rPr>
+        <w:t>由于忘记了波叠加法的实现原理，所以今天先把波叠加法的过程理一遍，再找目前存在的问题，和如何改进！</w:t>
+      </w:r>
+    </w:p>
+    <w:p>
+      <w:pPr>
+        <w:numPr>
+          <w:ilvl w:val="0"/>
+          <w:numId w:val="0"/>
+        </w:numPr>
+        <w:ind w:left="420" w:leftChars="0"/>
+        <w:rPr>
+          <w:rFonts w:hint="default"/>
+          <w:color w:val="FF0000"/>
+          <w:sz w:val="24"/>
+          <w:szCs w:val="24"/>
+          <w:lang w:val="en-US" w:eastAsia="zh-CN"/>
+        </w:rPr>
+      </w:pPr>
+      <w:r>
+        <w:rPr>
+          <w:rFonts w:hint="eastAsia"/>
+          <w:color w:val="FF0000"/>
+          <w:sz w:val="24"/>
+          <w:szCs w:val="24"/>
+          <w:lang w:val="en-US" w:eastAsia="zh-CN"/>
+        </w:rPr>
+        <w:t>3.今天完成等效源法计算过程流程。</w:t>
+      </w:r>
+    </w:p>
+    <w:p>
+      <w:pPr>
+        <w:numPr>
+          <w:ilvl w:val="0"/>
+          <w:numId w:val="0"/>
+        </w:numPr>
+        <w:ind w:left="420" w:leftChars="0"/>
+        <w:rPr>
+          <w:rFonts w:hint="default"/>
+          <w:color w:val="FF0000"/>
+          <w:sz w:val="24"/>
+          <w:szCs w:val="24"/>
+          <w:lang w:val="en-US" w:eastAsia="zh-CN"/>
+        </w:rPr>
+        <w:sectPr>
+          <w:pgSz w:w="11906" w:h="16838"/>
+          <w:pgMar w:top="1440" w:right="1800" w:bottom="1440" w:left="1800" w:header="851" w:footer="992" w:gutter="0"/>
+          <w:cols w:space="425" w:num="1"/>
+          <w:docGrid w:type="lines" w:linePitch="312" w:charSpace="0"/>
+        </w:sectPr>
+      </w:pPr>
+    </w:p>
+    <w:p>
+      <w:pPr>
+        <w:pStyle w:val="2"/>
+        <w:numPr>
+          <w:ilvl w:val="1"/>
+          <w:numId w:val="1"/>
+        </w:numPr>
+        <w:bidi w:val="0"/>
+        <w:rPr>
+          <w:rFonts w:hint="eastAsia"/>
+          <w:sz w:val="36"/>
+          <w:szCs w:val="36"/>
+          <w:lang w:val="en-US" w:eastAsia="zh-CN"/>
+        </w:rPr>
+      </w:pPr>
+      <w:r>
+        <w:rPr>
+          <w:rFonts w:hint="eastAsia"/>
+          <w:sz w:val="36"/>
+          <w:szCs w:val="36"/>
+          <w:lang w:val="en-US" w:eastAsia="zh-CN"/>
+        </w:rPr>
+        <w:t>记录11.25日</w:t>
+      </w:r>
+    </w:p>
+    <w:p>
+      <w:pPr>
+        <w:numPr>
+          <w:ilvl w:val="0"/>
+          <w:numId w:val="4"/>
+        </w:numPr>
+        <w:ind w:left="420" w:leftChars="0"/>
+        <w:rPr>
+          <w:rFonts w:hint="eastAsia"/>
+          <w:color w:val="auto"/>
+          <w:sz w:val="24"/>
+          <w:szCs w:val="24"/>
+          <w:lang w:val="en-US" w:eastAsia="zh-CN"/>
+        </w:rPr>
+      </w:pPr>
+      <w:r>
+        <w:rPr>
+          <w:rFonts w:hint="eastAsia"/>
+          <w:color w:val="auto"/>
+          <w:sz w:val="24"/>
+          <w:szCs w:val="24"/>
+          <w:lang w:val="en-US" w:eastAsia="zh-CN"/>
+        </w:rPr>
+        <w:t>需要做的事情：（1）阈值设定的问题，如何设定？（2）残值设定问题，如何设定？（3）如何验证结果准确性，用什么方式对比？</w:t>
+      </w:r>
+    </w:p>
+    <w:p>
+      <w:pPr>
+        <w:numPr>
+          <w:ilvl w:val="0"/>
+          <w:numId w:val="4"/>
+        </w:numPr>
+        <w:ind w:left="420" w:leftChars="0"/>
+        <w:rPr>
+          <w:rFonts w:hint="default"/>
+          <w:color w:val="auto"/>
+          <w:sz w:val="24"/>
+          <w:szCs w:val="24"/>
+          <w:lang w:val="en-US" w:eastAsia="zh-CN"/>
+        </w:rPr>
+      </w:pPr>
+      <w:r>
+        <w:rPr>
+          <w:rFonts w:hint="eastAsia"/>
+          <w:color w:val="auto"/>
+          <w:sz w:val="24"/>
+          <w:szCs w:val="24"/>
+          <w:lang w:val="en-US" w:eastAsia="zh-CN"/>
+        </w:rPr>
+        <w:t>问题1：为什么会知道水听器接收的到达声信号和初始坐标之间的对应关系（这个主要考虑现实因素，因为现实中都是一个结构不是一个点声源就可以描述的）</w:t>
+      </w:r>
+      <w:r>
+        <w:rPr>
+          <w:rFonts w:hint="eastAsia"/>
+          <w:color w:val="auto"/>
+          <w:sz w:val="24"/>
+          <w:szCs w:val="24"/>
+          <w:lang w:val="en-US" w:eastAsia="zh-CN"/>
+        </w:rPr>
+        <w:br w:type="textWrapping"/>
+      </w:r>
+      <w:r>
+        <w:rPr>
+          <w:rFonts w:hint="eastAsia"/>
+          <w:color w:val="auto"/>
+          <w:sz w:val="24"/>
+          <w:szCs w:val="24"/>
+          <w:lang w:val="en-US" w:eastAsia="zh-CN"/>
+        </w:rPr>
+        <w:t>3.现有成果：一个数据集，一个可以用来反演初始声强的神经网络；</w:t>
+      </w:r>
+    </w:p>
+    <w:p>
+      <w:pPr>
+        <w:numPr>
+          <w:numId w:val="0"/>
+        </w:numPr>
+        <w:ind w:left="1260" w:leftChars="0" w:firstLine="420" w:firstLineChars="0"/>
+        <w:rPr>
+          <w:rFonts w:hint="eastAsia"/>
+          <w:color w:val="auto"/>
+          <w:sz w:val="24"/>
+          <w:szCs w:val="24"/>
+          <w:lang w:val="en-US" w:eastAsia="zh-CN"/>
+        </w:rPr>
+      </w:pPr>
+      <w:r>
+        <w:rPr>
+          <w:rFonts w:hint="eastAsia"/>
+          <w:color w:val="auto"/>
+          <w:sz w:val="24"/>
+          <w:szCs w:val="24"/>
+          <w:lang w:val="en-US" w:eastAsia="zh-CN"/>
+        </w:rPr>
+        <w:t>如何实现，即对应步骤？</w:t>
+      </w:r>
+    </w:p>
+    <w:p>
+      <w:pPr>
+        <w:numPr>
+          <w:ilvl w:val="0"/>
+          <w:numId w:val="5"/>
+        </w:numPr>
+        <w:ind w:left="1260" w:leftChars="0" w:firstLine="420" w:firstLineChars="0"/>
+        <w:rPr>
+          <w:rFonts w:hint="eastAsia"/>
+          <w:color w:val="auto"/>
+          <w:sz w:val="24"/>
+          <w:szCs w:val="24"/>
+          <w:lang w:val="en-US" w:eastAsia="zh-CN"/>
+        </w:rPr>
+      </w:pPr>
+      <w:r>
+        <w:rPr>
+          <w:rFonts w:hint="eastAsia"/>
+          <w:color w:val="auto"/>
+          <w:sz w:val="24"/>
+          <w:szCs w:val="24"/>
+          <w:lang w:val="en-US" w:eastAsia="zh-CN"/>
+        </w:rPr>
+        <w:t>将反演得到的初始声强进行排序，找出符合阈值范围（</w:t>
+      </w:r>
+      <w:r>
+        <w:rPr>
+          <w:rFonts w:hint="eastAsia"/>
+          <w:b/>
+          <w:bCs/>
+          <w:color w:val="auto"/>
+          <w:sz w:val="24"/>
+          <w:szCs w:val="24"/>
+          <w:lang w:val="en-US" w:eastAsia="zh-CN"/>
+        </w:rPr>
+        <w:t>是上述需要做的事情的第一点</w:t>
+      </w:r>
+      <w:r>
+        <w:rPr>
+          <w:rFonts w:hint="eastAsia"/>
+          <w:color w:val="auto"/>
+          <w:sz w:val="24"/>
+          <w:szCs w:val="24"/>
+          <w:lang w:val="en-US" w:eastAsia="zh-CN"/>
+        </w:rPr>
+        <w:t>）的对声场贡献较大的声源点</w:t>
+      </w:r>
+    </w:p>
+    <w:p>
+      <w:pPr>
+        <w:numPr>
+          <w:ilvl w:val="0"/>
+          <w:numId w:val="5"/>
+        </w:numPr>
+        <w:ind w:left="1260" w:leftChars="0" w:firstLine="420" w:firstLineChars="0"/>
+        <w:rPr>
+          <w:rFonts w:hint="default"/>
+          <w:color w:val="auto"/>
+          <w:sz w:val="24"/>
+          <w:szCs w:val="24"/>
+          <w:lang w:val="en-US" w:eastAsia="zh-CN"/>
+        </w:rPr>
+      </w:pPr>
+      <w:r>
+        <w:rPr>
+          <w:rFonts w:hint="eastAsia"/>
+          <w:color w:val="auto"/>
+          <w:sz w:val="24"/>
+          <w:szCs w:val="24"/>
+          <w:lang w:val="en-US" w:eastAsia="zh-CN"/>
+        </w:rPr>
+        <w:t>找到声源点之后，设定残值（</w:t>
+      </w:r>
+      <w:r>
+        <w:rPr>
+          <w:rFonts w:hint="eastAsia"/>
+          <w:b/>
+          <w:bCs/>
+          <w:color w:val="auto"/>
+          <w:sz w:val="24"/>
+          <w:szCs w:val="24"/>
+          <w:lang w:val="en-US" w:eastAsia="zh-CN"/>
+        </w:rPr>
+        <w:t>是上述需要做的事情的第二点</w:t>
+      </w:r>
+      <w:r>
+        <w:rPr>
+          <w:rFonts w:hint="eastAsia"/>
+          <w:color w:val="auto"/>
+          <w:sz w:val="24"/>
+          <w:szCs w:val="24"/>
+          <w:lang w:val="en-US" w:eastAsia="zh-CN"/>
+        </w:rPr>
+        <w:t>），验证找到的点能否逐步降低声压值（</w:t>
+      </w:r>
+      <w:r>
+        <w:rPr>
+          <w:rFonts w:hint="eastAsia"/>
+          <w:b/>
+          <w:bCs/>
+          <w:color w:val="auto"/>
+          <w:sz w:val="24"/>
+          <w:szCs w:val="24"/>
+          <w:lang w:val="en-US" w:eastAsia="zh-CN"/>
+        </w:rPr>
+        <w:t>这个声压值如何计算，是用等效源法吗，先用有规则的选点方式来计算这个声压吗</w:t>
+      </w:r>
+      <w:r>
+        <w:rPr>
+          <w:rFonts w:hint="eastAsia"/>
+          <w:color w:val="auto"/>
+          <w:sz w:val="24"/>
+          <w:szCs w:val="24"/>
+          <w:lang w:val="en-US" w:eastAsia="zh-CN"/>
+        </w:rPr>
+        <w:t>[这里有一个问题，他们的初始强度Q都是得</w:t>
+      </w:r>
       <w:bookmarkStart w:id="0" w:name="_GoBack"/>
       <w:bookmarkEnd w:id="0"/>
+      <w:r>
+        <w:rPr>
+          <w:rFonts w:hint="eastAsia"/>
+          <w:color w:val="auto"/>
+          <w:sz w:val="24"/>
+          <w:szCs w:val="24"/>
+          <w:lang w:val="en-US" w:eastAsia="zh-CN"/>
+        </w:rPr>
+        <w:t>到坐标后再计算的，所以区别就在于点的个数，不同方式选的点个数一样吗，目前认为是一样的]）？</w:t>
+      </w:r>
     </w:p>
     <w:p>
       <w:pPr>
         <w:numPr>
           <w:ilvl w:val="0"/>
-          <w:numId w:val="2"/>
-        </w:numPr>
-        <w:ind w:leftChars="0" w:firstLine="420" w:firstLineChars="0"/>
+          <w:numId w:val="5"/>
+        </w:numPr>
+        <w:ind w:left="1260" w:leftChars="0" w:firstLine="420" w:firstLineChars="0"/>
         <w:rPr>
           <w:rFonts w:hint="default"/>
-          <w:sz w:val="24"/>
-          <w:szCs w:val="24"/>
-          <w:lang w:val="en-US" w:eastAsia="zh-CN"/>
-        </w:rPr>
-      </w:pPr>
-      <w:r>
-        <w:rPr>
-          <w:rFonts w:hint="eastAsia"/>
-          <w:sz w:val="24"/>
-          <w:szCs w:val="24"/>
-          <w:lang w:val="en-US" w:eastAsia="zh-CN"/>
-        </w:rPr>
-        <w:t>问题2：这个东西优化了什么？和改进波叠加法有什么关系？改进了什么？（PS：现有波叠加法都是基于事先假定结构内部或外部虚拟声源的位置，逆推声源强度以及相位；我们试图做的是构建一种不依赖于事先假定声源位置的方法（对于不依赖于事先假定声源位置，我的理解就是通过神经网络实现的，但是</w:t>
-      </w:r>
+          <w:color w:val="auto"/>
+          <w:sz w:val="24"/>
+          <w:szCs w:val="24"/>
+          <w:lang w:val="en-US" w:eastAsia="zh-CN"/>
+        </w:rPr>
+      </w:pPr>
+      <w:r>
+        <w:rPr>
+          <w:rFonts w:hint="eastAsia"/>
+          <w:color w:val="auto"/>
+          <w:sz w:val="24"/>
+          <w:szCs w:val="24"/>
+          <w:lang w:val="en-US" w:eastAsia="zh-CN"/>
+        </w:rPr>
+        <w:t>验证不同角度，距离的计算准确度（</w:t>
+      </w:r>
+      <w:r>
+        <w:rPr>
+          <w:rFonts w:hint="eastAsia"/>
+          <w:b/>
+          <w:bCs/>
+          <w:color w:val="auto"/>
+          <w:sz w:val="24"/>
+          <w:szCs w:val="24"/>
+          <w:lang w:val="en-US" w:eastAsia="zh-CN"/>
+        </w:rPr>
+        <w:t>是上述需要做的事情的第三点</w:t>
+      </w:r>
+      <w:r>
+        <w:rPr>
+          <w:rFonts w:hint="eastAsia"/>
+          <w:color w:val="auto"/>
+          <w:sz w:val="24"/>
+          <w:szCs w:val="24"/>
+          <w:lang w:val="en-US" w:eastAsia="zh-CN"/>
+        </w:rPr>
+        <w:t>）</w:t>
+      </w:r>
+    </w:p>
+    <w:p>
+      <w:pPr>
+        <w:numPr>
+          <w:numId w:val="0"/>
+        </w:numPr>
+        <w:ind w:left="420" w:leftChars="0"/>
+        <w:rPr>
+          <w:rFonts w:hint="eastAsia"/>
+          <w:color w:val="auto"/>
+          <w:sz w:val="24"/>
+          <w:szCs w:val="24"/>
+          <w:lang w:val="en-US" w:eastAsia="zh-CN"/>
+        </w:rPr>
+      </w:pPr>
+      <w:r>
+        <w:rPr>
+          <w:rFonts w:hint="eastAsia"/>
+          <w:color w:val="auto"/>
+          <w:sz w:val="24"/>
+          <w:szCs w:val="24"/>
+          <w:lang w:val="en-US" w:eastAsia="zh-CN"/>
+        </w:rPr>
+        <w:t>4.结合上述内容，按照先后顺序</w:t>
+      </w:r>
+    </w:p>
+    <w:p>
+      <w:pPr>
+        <w:numPr>
+          <w:numId w:val="0"/>
+        </w:numPr>
+        <w:ind w:left="420" w:leftChars="0" w:firstLine="420" w:firstLineChars="0"/>
+        <w:rPr>
+          <w:rFonts w:hint="eastAsia"/>
+          <w:color w:val="auto"/>
+          <w:sz w:val="24"/>
+          <w:szCs w:val="24"/>
+          <w:lang w:val="en-US" w:eastAsia="zh-CN"/>
+        </w:rPr>
+      </w:pPr>
+      <w:r>
+        <w:rPr>
+          <w:rFonts w:hint="eastAsia"/>
+          <w:color w:val="auto"/>
+          <w:sz w:val="24"/>
+          <w:szCs w:val="24"/>
+          <w:lang w:val="en-US" w:eastAsia="zh-CN"/>
+        </w:rPr>
+        <w:t>【1】阈值设定（相对简单，且优先级高）</w:t>
+      </w:r>
+    </w:p>
+    <w:p>
+      <w:pPr>
+        <w:numPr>
+          <w:numId w:val="0"/>
+        </w:numPr>
+        <w:ind w:left="840" w:leftChars="0" w:firstLine="420" w:firstLineChars="0"/>
+        <w:rPr>
+          <w:rFonts w:hint="default"/>
+          <w:color w:val="auto"/>
+          <w:sz w:val="24"/>
+          <w:szCs w:val="24"/>
+          <w:lang w:val="en-US" w:eastAsia="zh-CN"/>
+        </w:rPr>
+      </w:pPr>
       <w:r>
         <w:rPr>
           <w:rFonts w:hint="eastAsia"/>
           <w:color w:val="FF0000"/>
           <w:sz w:val="24"/>
           <w:szCs w:val="24"/>
-          <w:highlight w:val="none"/>
-          <w:lang w:val="en-US" w:eastAsia="zh-CN"/>
-        </w:rPr>
-        <w:t>目前神经网络实现的东西和这个有什么关系我不清楚</w:t>
-      </w:r>
-      <w:r>
-        <w:rPr>
-          <w:rFonts w:hint="eastAsia"/>
-          <w:sz w:val="24"/>
-          <w:szCs w:val="24"/>
-          <w:lang w:val="en-US" w:eastAsia="zh-CN"/>
-        </w:rPr>
-        <w:t>））</w:t>
+          <w:lang w:val="en-US" w:eastAsia="zh-CN"/>
+        </w:rPr>
+        <w:t>想要尝试平均值加标准差法，但是看了一下我的结果数据发现在0.5到0.6区域中，既有真实为1的，也有真实为0.2的，这是个问题！</w:t>
+      </w:r>
+    </w:p>
+    <w:p>
+      <w:pPr>
+        <w:numPr>
+          <w:numId w:val="0"/>
+        </w:numPr>
+        <w:ind w:left="420" w:leftChars="0" w:firstLine="420" w:firstLineChars="0"/>
+        <w:rPr>
+          <w:rFonts w:hint="default"/>
+          <w:color w:val="auto"/>
+          <w:sz w:val="24"/>
+          <w:szCs w:val="24"/>
+          <w:lang w:val="en-US" w:eastAsia="zh-CN"/>
+        </w:rPr>
+      </w:pPr>
+      <w:r>
+        <w:rPr>
+          <w:rFonts w:hint="eastAsia"/>
+          <w:color w:val="auto"/>
+          <w:sz w:val="24"/>
+          <w:szCs w:val="24"/>
+          <w:lang w:val="en-US" w:eastAsia="zh-CN"/>
+        </w:rPr>
+        <w:t>【2】残值设定（相对复杂，优先级次）</w:t>
+      </w:r>
+    </w:p>
+    <w:p>
+      <w:pPr>
+        <w:numPr>
+          <w:numId w:val="0"/>
+        </w:numPr>
+        <w:ind w:left="420" w:leftChars="0" w:firstLine="420" w:firstLineChars="0"/>
+        <w:rPr>
+          <w:rFonts w:hint="default"/>
+          <w:color w:val="auto"/>
+          <w:sz w:val="24"/>
+          <w:szCs w:val="24"/>
+          <w:lang w:val="en-US" w:eastAsia="zh-CN"/>
+        </w:rPr>
+      </w:pPr>
+      <w:r>
+        <w:rPr>
+          <w:rFonts w:hint="eastAsia"/>
+          <w:color w:val="auto"/>
+          <w:sz w:val="24"/>
+          <w:szCs w:val="24"/>
+          <w:lang w:val="en-US" w:eastAsia="zh-CN"/>
+        </w:rPr>
+        <w:t>【3】结果对比（最终步骤，不着急）</w:t>
       </w:r>
     </w:p>
     <w:sectPr>
@@ -174,6 +737,50 @@
     </w:lvl>
   </w:abstractNum>
   <w:abstractNum w:abstractNumId="1">
+    <w:nsid w:val="BB0A837A"/>
+    <w:multiLevelType w:val="singleLevel"/>
+    <w:tmpl w:val="BB0A837A"/>
+    <w:lvl w:ilvl="0" w:tentative="0">
+      <w:start w:val="1"/>
+      <w:numFmt w:val="decimal"/>
+      <w:lvlText w:val="%1."/>
+      <w:lvlJc w:val="left"/>
+      <w:pPr>
+        <w:tabs>
+          <w:tab w:val="left" w:pos="312"/>
+        </w:tabs>
+      </w:pPr>
+    </w:lvl>
+  </w:abstractNum>
+  <w:abstractNum w:abstractNumId="2">
+    <w:nsid w:val="14B92AFB"/>
+    <w:multiLevelType w:val="singleLevel"/>
+    <w:tmpl w:val="14B92AFB"/>
+    <w:lvl w:ilvl="0" w:tentative="0">
+      <w:start w:val="1"/>
+      <w:numFmt w:val="decimal"/>
+      <w:lvlText w:val="%1."/>
+      <w:lvlJc w:val="left"/>
+      <w:pPr>
+        <w:tabs>
+          <w:tab w:val="left" w:pos="312"/>
+        </w:tabs>
+      </w:pPr>
+    </w:lvl>
+  </w:abstractNum>
+  <w:abstractNum w:abstractNumId="3">
+    <w:nsid w:val="1BC170CC"/>
+    <w:multiLevelType w:val="singleLevel"/>
+    <w:tmpl w:val="1BC170CC"/>
+    <w:lvl w:ilvl="0" w:tentative="0">
+      <w:start w:val="1"/>
+      <w:numFmt w:val="decimal"/>
+      <w:suff w:val="nothing"/>
+      <w:lvlText w:val="（%1）"/>
+      <w:lvlJc w:val="left"/>
+    </w:lvl>
+  </w:abstractNum>
+  <w:abstractNum w:abstractNumId="4">
     <w:nsid w:val="45E152B6"/>
     <w:multiLevelType w:val="multilevel"/>
     <w:tmpl w:val="45E152B6"/>
@@ -296,10 +903,19 @@
     </w:lvl>
   </w:abstractNum>
   <w:num w:numId="1">
-    <w:abstractNumId w:val="1"/>
+    <w:abstractNumId w:val="4"/>
   </w:num>
   <w:num w:numId="2">
     <w:abstractNumId w:val="0"/>
+  </w:num>
+  <w:num w:numId="3">
+    <w:abstractNumId w:val="2"/>
+  </w:num>
+  <w:num w:numId="4">
+    <w:abstractNumId w:val="1"/>
+  </w:num>
+  <w:num w:numId="5">
+    <w:abstractNumId w:val="3"/>
   </w:num>
 </w:numbering>
 </file>
@@ -380,7 +996,7 @@
     <w:lsdException w:qFormat="1" w:unhideWhenUsed="0" w:uiPriority="0" w:semiHidden="0" w:name="Title"/>
     <w:lsdException w:unhideWhenUsed="0" w:uiPriority="0" w:semiHidden="0" w:name="Closing"/>
     <w:lsdException w:unhideWhenUsed="0" w:uiPriority="0" w:semiHidden="0" w:name="Signature"/>
-    <w:lsdException w:unhideWhenUsed="0" w:uiPriority="0" w:name="Default Paragraph Font"/>
+    <w:lsdException w:qFormat="1" w:unhideWhenUsed="0" w:uiPriority="0" w:name="Default Paragraph Font"/>
     <w:lsdException w:unhideWhenUsed="0" w:uiPriority="0" w:semiHidden="0" w:name="Body Text"/>
     <w:lsdException w:unhideWhenUsed="0" w:uiPriority="0" w:semiHidden="0" w:name="Body Text Indent"/>
     <w:lsdException w:unhideWhenUsed="0" w:uiPriority="0" w:semiHidden="0" w:name="List Continue"/>
@@ -418,7 +1034,7 @@
     <w:lsdException w:unhideWhenUsed="0" w:uiPriority="0" w:semiHidden="0" w:name="HTML Sample"/>
     <w:lsdException w:unhideWhenUsed="0" w:uiPriority="0" w:semiHidden="0" w:name="HTML Typewriter"/>
     <w:lsdException w:unhideWhenUsed="0" w:uiPriority="0" w:semiHidden="0" w:name="HTML Variable"/>
-    <w:lsdException w:unhideWhenUsed="0" w:uiPriority="0" w:name="Normal Table"/>
+    <w:lsdException w:qFormat="1" w:unhideWhenUsed="0" w:uiPriority="0" w:name="Normal Table"/>
     <w:lsdException w:unhideWhenUsed="0" w:uiPriority="0" w:semiHidden="0" w:name="annotation subject"/>
     <w:lsdException w:unhideWhenUsed="0" w:uiPriority="0" w:semiHidden="0" w:name="Table Simple 1"/>
     <w:lsdException w:unhideWhenUsed="0" w:uiPriority="0" w:semiHidden="0" w:name="Table Simple 2"/>
@@ -602,11 +1218,13 @@
   <w:style w:type="character" w:default="1" w:styleId="4">
     <w:name w:val="Default Paragraph Font"/>
     <w:semiHidden/>
+    <w:qFormat/>
     <w:uiPriority w:val="0"/>
   </w:style>
   <w:style w:type="table" w:default="1" w:styleId="3">
     <w:name w:val="Normal Table"/>
     <w:semiHidden/>
+    <w:qFormat/>
     <w:uiPriority w:val="0"/>
     <w:tblPr>
       <w:tblCellMar>
